--- a/Logboek - Space Invaders.docx
+++ b/Logboek - Space Invaders.docx
@@ -5,28 +5,60 @@
     <w:p>
       <w:pPr>
         <w:pStyle w:val="Kop1"/>
-      </w:pPr>
-      <w:r>
+        <w:rPr>
+          <w:lang w:val="en-US"/>
+        </w:rPr>
+      </w:pPr>
+      <w:r>
+        <w:rPr>
+          <w:lang w:val="en-US"/>
+        </w:rPr>
         <w:t>Logbo</w:t>
       </w:r>
       <w:r>
+        <w:rPr>
+          <w:lang w:val="en-US"/>
+        </w:rPr>
         <w:t>o</w:t>
       </w:r>
       <w:r>
+        <w:rPr>
+          <w:lang w:val="en-US"/>
+        </w:rPr>
         <w:t>k – Space Invaders</w:t>
       </w:r>
     </w:p>
     <w:p>
       <w:pPr>
         <w:pStyle w:val="Ondertitel"/>
-      </w:pPr>
-      <w:r>
+        <w:rPr>
+          <w:lang w:val="en-US"/>
+        </w:rPr>
+      </w:pPr>
+      <w:r>
+        <w:rPr>
+          <w:lang w:val="en-US"/>
+        </w:rPr>
         <w:t>Shahferoz Amier</w:t>
       </w:r>
     </w:p>
-    <w:p/>
-    <w:p>
-      <w:r>
+    <w:p>
+      <w:pPr>
+        <w:rPr>
+          <w:lang w:val="en-US"/>
+        </w:rPr>
+      </w:pPr>
+    </w:p>
+    <w:p>
+      <w:pPr>
+        <w:rPr>
+          <w:lang w:val="en-US"/>
+        </w:rPr>
+      </w:pPr>
+      <w:r>
+        <w:rPr>
+          <w:lang w:val="en-US"/>
+        </w:rPr>
         <w:t>Week 1 (19/11 – 22/11):</w:t>
       </w:r>
     </w:p>
@@ -318,13 +350,13 @@
           <w:numId w:val="1"/>
         </w:numPr>
         <w:rPr>
-          <w:color w:val="00B0F0"/>
-          <w:lang w:val="en-US"/>
-        </w:rPr>
-      </w:pPr>
-      <w:r>
-        <w:rPr>
-          <w:color w:val="00B0F0"/>
+          <w:color w:val="008AC9"/>
+          <w:lang w:val="en-US"/>
+        </w:rPr>
+      </w:pPr>
+      <w:r>
+        <w:rPr>
+          <w:color w:val="008AC9"/>
           <w:lang w:val="en-US"/>
         </w:rPr>
         <w:t>Fixed Gamemanager detection error.</w:t>
@@ -469,6 +501,1096 @@
         </w:rPr>
         <w:t>Added GameOver Text</w:t>
       </w:r>
+    </w:p>
+    <w:p>
+      <w:pPr>
+        <w:rPr>
+          <w:lang w:val="en-US"/>
+        </w:rPr>
+      </w:pPr>
+    </w:p>
+    <w:p>
+      <w:pPr>
+        <w:rPr>
+          <w:lang w:val="en-US"/>
+        </w:rPr>
+      </w:pPr>
+    </w:p>
+    <w:p>
+      <w:pPr>
+        <w:rPr>
+          <w:lang w:val="en-US"/>
+        </w:rPr>
+      </w:pPr>
+    </w:p>
+    <w:p>
+      <w:pPr>
+        <w:rPr>
+          <w:lang w:val="en-US"/>
+        </w:rPr>
+      </w:pPr>
+    </w:p>
+    <w:p>
+      <w:pPr>
+        <w:rPr>
+          <w:lang w:val="en-US"/>
+        </w:rPr>
+      </w:pPr>
+      <w:r>
+        <w:rPr>
+          <w:lang w:val="en-US"/>
+        </w:rPr>
+        <w:lastRenderedPageBreak/>
+        <w:t xml:space="preserve">Week 5 ( 15/12 – </w:t>
+      </w:r>
+      <w:r>
+        <w:rPr>
+          <w:lang w:val="en-US"/>
+        </w:rPr>
+        <w:t>20</w:t>
+      </w:r>
+      <w:r>
+        <w:rPr>
+          <w:lang w:val="en-US"/>
+        </w:rPr>
+        <w:t>/12):</w:t>
+      </w:r>
+    </w:p>
+    <w:p>
+      <w:pPr>
+        <w:pStyle w:val="Lijstalinea"/>
+        <w:numPr>
+          <w:ilvl w:val="0"/>
+          <w:numId w:val="1"/>
+        </w:numPr>
+        <w:rPr>
+          <w:lang w:val="en-US"/>
+        </w:rPr>
+      </w:pPr>
+      <w:r>
+        <w:rPr>
+          <w:lang w:val="en-US"/>
+        </w:rPr>
+        <w:t xml:space="preserve">Added </w:t>
+      </w:r>
+      <w:r>
+        <w:rPr>
+          <w:lang w:val="en-US"/>
+        </w:rPr>
+        <w:t>public GameOverText object</w:t>
+      </w:r>
+      <w:r>
+        <w:rPr>
+          <w:lang w:val="en-US"/>
+        </w:rPr>
+        <w:t xml:space="preserve"> in GameManager Script</w:t>
+      </w:r>
+    </w:p>
+    <w:p>
+      <w:pPr>
+        <w:pStyle w:val="Lijstalinea"/>
+        <w:numPr>
+          <w:ilvl w:val="0"/>
+          <w:numId w:val="1"/>
+        </w:numPr>
+        <w:rPr>
+          <w:lang w:val="en-US"/>
+        </w:rPr>
+      </w:pPr>
+      <w:r>
+        <w:rPr>
+          <w:lang w:val="en-US"/>
+        </w:rPr>
+        <w:t>Assigned GameOverText</w:t>
+      </w:r>
+      <w:r>
+        <w:rPr>
+          <w:lang w:val="en-US"/>
+        </w:rPr>
+        <w:t xml:space="preserve"> field on GameManager object in Inspector</w:t>
+      </w:r>
+    </w:p>
+    <w:p>
+      <w:pPr>
+        <w:pStyle w:val="Lijstalinea"/>
+        <w:numPr>
+          <w:ilvl w:val="0"/>
+          <w:numId w:val="1"/>
+        </w:numPr>
+        <w:rPr>
+          <w:lang w:val="en-US"/>
+        </w:rPr>
+      </w:pPr>
+      <w:r>
+        <w:rPr>
+          <w:lang w:val="en-US"/>
+        </w:rPr>
+        <w:t>Added Gameover function in Gamemanager script</w:t>
+      </w:r>
+    </w:p>
+    <w:p>
+      <w:pPr>
+        <w:pStyle w:val="Lijstalinea"/>
+        <w:numPr>
+          <w:ilvl w:val="0"/>
+          <w:numId w:val="1"/>
+        </w:numPr>
+        <w:rPr>
+          <w:lang w:val="en-US"/>
+        </w:rPr>
+      </w:pPr>
+      <w:r>
+        <w:rPr>
+          <w:lang w:val="en-US"/>
+        </w:rPr>
+        <w:t>Added OnCollisionEnter function in Enemy script</w:t>
+      </w:r>
+    </w:p>
+    <w:p>
+      <w:pPr>
+        <w:pStyle w:val="Lijstalinea"/>
+        <w:numPr>
+          <w:ilvl w:val="0"/>
+          <w:numId w:val="1"/>
+        </w:numPr>
+        <w:rPr>
+          <w:lang w:val="en-US"/>
+        </w:rPr>
+      </w:pPr>
+      <w:r>
+        <w:rPr>
+          <w:lang w:val="en-US"/>
+        </w:rPr>
+        <w:t>Added if statement in OnCollisionEnter function (Game ends when enemy hits the bottomline of the screen)</w:t>
+      </w:r>
+    </w:p>
+    <w:p>
+      <w:pPr>
+        <w:pStyle w:val="Lijstalinea"/>
+        <w:numPr>
+          <w:ilvl w:val="0"/>
+          <w:numId w:val="1"/>
+        </w:numPr>
+        <w:rPr>
+          <w:lang w:val="en-US"/>
+        </w:rPr>
+      </w:pPr>
+      <w:r>
+        <w:rPr>
+          <w:lang w:val="en-US"/>
+        </w:rPr>
+        <w:t>Added isGameActive Boolean (Set to true in Start(),</w:t>
+      </w:r>
+      <w:r>
+        <w:rPr>
+          <w:lang w:val="en-US"/>
+        </w:rPr>
+        <w:t xml:space="preserve"> set to false in GameOver() ).</w:t>
+      </w:r>
+    </w:p>
+    <w:p>
+      <w:pPr>
+        <w:pStyle w:val="Lijstalinea"/>
+        <w:numPr>
+          <w:ilvl w:val="0"/>
+          <w:numId w:val="1"/>
+        </w:numPr>
+        <w:rPr>
+          <w:lang w:val="en-US"/>
+        </w:rPr>
+      </w:pPr>
+      <w:r>
+        <w:rPr>
+          <w:lang w:val="en-US"/>
+        </w:rPr>
+        <w:t xml:space="preserve">Put coroutine in if statement </w:t>
+      </w:r>
+      <w:r>
+        <w:rPr>
+          <w:lang w:val="en-US"/>
+        </w:rPr>
+        <w:sym w:font="Wingdings" w:char="F0E0"/>
+      </w:r>
+      <w:r>
+        <w:rPr>
+          <w:lang w:val="en-US"/>
+        </w:rPr>
+        <w:t xml:space="preserve"> If IsGameActive == true;</w:t>
+      </w:r>
+    </w:p>
+    <w:p>
+      <w:pPr>
+        <w:pStyle w:val="Lijstalinea"/>
+        <w:numPr>
+          <w:ilvl w:val="0"/>
+          <w:numId w:val="1"/>
+        </w:numPr>
+        <w:rPr>
+          <w:lang w:val="en-US"/>
+        </w:rPr>
+      </w:pPr>
+      <w:r>
+        <w:rPr>
+          <w:lang w:val="en-US"/>
+        </w:rPr>
+        <w:t>Added if statement in PlayerController script, to stop moving once game is over.</w:t>
+      </w:r>
+    </w:p>
+    <w:p>
+      <w:pPr>
+        <w:pStyle w:val="Lijstalinea"/>
+        <w:numPr>
+          <w:ilvl w:val="0"/>
+          <w:numId w:val="1"/>
+        </w:numPr>
+        <w:rPr>
+          <w:color w:val="FF0000"/>
+          <w:lang w:val="en-US"/>
+        </w:rPr>
+      </w:pPr>
+      <w:r>
+        <w:rPr>
+          <w:color w:val="FF0000"/>
+          <w:lang w:val="en-US"/>
+        </w:rPr>
+        <w:t>Encountered error: Object is not referenced.</w:t>
+      </w:r>
+    </w:p>
+    <w:p>
+      <w:pPr>
+        <w:pStyle w:val="Lijstalinea"/>
+        <w:numPr>
+          <w:ilvl w:val="0"/>
+          <w:numId w:val="1"/>
+        </w:numPr>
+        <w:rPr>
+          <w:color w:val="008AC9"/>
+          <w:lang w:val="en-US"/>
+        </w:rPr>
+      </w:pPr>
+      <w:r>
+        <w:rPr>
+          <w:color w:val="008AC9"/>
+          <w:lang w:val="en-US"/>
+        </w:rPr>
+        <w:t xml:space="preserve">Issue is resolved, in if statement changed GameManager </w:t>
+      </w:r>
+      <w:r>
+        <w:rPr>
+          <w:color w:val="008AC9"/>
+          <w:lang w:val="en-US"/>
+        </w:rPr>
+        <w:sym w:font="Wingdings" w:char="F0E0"/>
+      </w:r>
+      <w:r>
+        <w:rPr>
+          <w:color w:val="008AC9"/>
+          <w:lang w:val="en-US"/>
+        </w:rPr>
+        <w:t xml:space="preserve"> gameManager.</w:t>
+      </w:r>
+    </w:p>
+    <w:p>
+      <w:pPr>
+        <w:pStyle w:val="Lijstalinea"/>
+        <w:numPr>
+          <w:ilvl w:val="0"/>
+          <w:numId w:val="1"/>
+        </w:numPr>
+        <w:rPr>
+          <w:lang w:val="en-US"/>
+        </w:rPr>
+      </w:pPr>
+      <w:r>
+        <w:rPr>
+          <w:lang w:val="en-US"/>
+        </w:rPr>
+        <w:t>Changed if statement in MoveForward script (Now gameover() gets triggered when enemy passes the LowerBound line)</w:t>
+      </w:r>
+    </w:p>
+    <w:p>
+      <w:pPr>
+        <w:pStyle w:val="Lijstalinea"/>
+        <w:numPr>
+          <w:ilvl w:val="0"/>
+          <w:numId w:val="1"/>
+        </w:numPr>
+        <w:rPr>
+          <w:b/>
+          <w:bCs/>
+          <w:color w:val="00B050"/>
+          <w:lang w:val="en-US"/>
+        </w:rPr>
+      </w:pPr>
+      <w:r>
+        <w:rPr>
+          <w:b/>
+          <w:bCs/>
+          <w:color w:val="00B050"/>
+          <w:lang w:val="en-US"/>
+        </w:rPr>
+        <w:t xml:space="preserve">Save Backup </w:t>
+      </w:r>
+      <w:r>
+        <w:rPr>
+          <w:b/>
+          <w:bCs/>
+          <w:color w:val="00B050"/>
+          <w:lang w:val="en-US"/>
+        </w:rPr>
+        <w:sym w:font="Wingdings" w:char="F0E0"/>
+      </w:r>
+      <w:r>
+        <w:rPr>
+          <w:b/>
+          <w:bCs/>
+          <w:color w:val="00B050"/>
+          <w:lang w:val="en-US"/>
+        </w:rPr>
+        <w:t xml:space="preserve"> V0.</w:t>
+      </w:r>
+      <w:r>
+        <w:rPr>
+          <w:b/>
+          <w:bCs/>
+          <w:color w:val="00B050"/>
+          <w:lang w:val="en-US"/>
+        </w:rPr>
+        <w:t>4</w:t>
+      </w:r>
+    </w:p>
+    <w:p>
+      <w:pPr>
+        <w:pStyle w:val="Lijstalinea"/>
+        <w:numPr>
+          <w:ilvl w:val="0"/>
+          <w:numId w:val="1"/>
+        </w:numPr>
+        <w:rPr>
+          <w:lang w:val="en-US"/>
+        </w:rPr>
+      </w:pPr>
+      <w:r>
+        <w:rPr>
+          <w:lang w:val="en-US"/>
+        </w:rPr>
+        <w:t>Added Restart button</w:t>
+      </w:r>
+    </w:p>
+    <w:p>
+      <w:pPr>
+        <w:pStyle w:val="Lijstalinea"/>
+        <w:numPr>
+          <w:ilvl w:val="0"/>
+          <w:numId w:val="1"/>
+        </w:numPr>
+        <w:rPr>
+          <w:lang w:val="en-US"/>
+        </w:rPr>
+      </w:pPr>
+      <w:r>
+        <w:rPr>
+          <w:lang w:val="en-US"/>
+        </w:rPr>
+        <w:t>Added</w:t>
+      </w:r>
+      <w:r>
+        <w:rPr>
+          <w:lang w:val="en-US"/>
+        </w:rPr>
+        <w:t xml:space="preserve"> restartGame function in GameManager script</w:t>
+      </w:r>
+    </w:p>
+    <w:p>
+      <w:pPr>
+        <w:pStyle w:val="Lijstalinea"/>
+        <w:numPr>
+          <w:ilvl w:val="0"/>
+          <w:numId w:val="1"/>
+        </w:numPr>
+        <w:rPr>
+          <w:lang w:val="en-US"/>
+        </w:rPr>
+      </w:pPr>
+      <w:r>
+        <w:rPr>
+          <w:lang w:val="en-US"/>
+        </w:rPr>
+        <w:t>Assigned button in inspector</w:t>
+      </w:r>
+    </w:p>
+    <w:p>
+      <w:pPr>
+        <w:pStyle w:val="Lijstalinea"/>
+        <w:numPr>
+          <w:ilvl w:val="0"/>
+          <w:numId w:val="1"/>
+        </w:numPr>
+        <w:rPr>
+          <w:lang w:val="en-US"/>
+        </w:rPr>
+      </w:pPr>
+      <w:r>
+        <w:rPr>
+          <w:lang w:val="en-US"/>
+        </w:rPr>
+        <w:t>Added OnClickEvent</w:t>
+      </w:r>
+    </w:p>
+    <w:p>
+      <w:pPr>
+        <w:pStyle w:val="Lijstalinea"/>
+        <w:numPr>
+          <w:ilvl w:val="0"/>
+          <w:numId w:val="1"/>
+        </w:numPr>
+        <w:rPr>
+          <w:lang w:val="en-US"/>
+        </w:rPr>
+      </w:pPr>
+      <w:r>
+        <w:rPr>
+          <w:lang w:val="en-US"/>
+        </w:rPr>
+        <w:t>Added public button RestartButton in gamemanager script, assigned in Inspector</w:t>
+      </w:r>
+    </w:p>
+    <w:p>
+      <w:pPr>
+        <w:pStyle w:val="Lijstalinea"/>
+        <w:numPr>
+          <w:ilvl w:val="0"/>
+          <w:numId w:val="1"/>
+        </w:numPr>
+        <w:rPr>
+          <w:lang w:val="en-US"/>
+        </w:rPr>
+      </w:pPr>
+      <w:r>
+        <w:rPr>
+          <w:lang w:val="en-US"/>
+        </w:rPr>
+        <w:t>Set restart</w:t>
+      </w:r>
+      <w:r>
+        <w:rPr>
+          <w:lang w:val="en-US"/>
+        </w:rPr>
+        <w:t>B</w:t>
+      </w:r>
+      <w:r>
+        <w:rPr>
+          <w:lang w:val="en-US"/>
+        </w:rPr>
+        <w:t>utton to active in GameOver function</w:t>
+      </w:r>
+    </w:p>
+    <w:p>
+      <w:pPr>
+        <w:pStyle w:val="Lijstalinea"/>
+        <w:numPr>
+          <w:ilvl w:val="0"/>
+          <w:numId w:val="1"/>
+        </w:numPr>
+        <w:rPr>
+          <w:b/>
+          <w:bCs/>
+          <w:color w:val="00B050"/>
+          <w:lang w:val="en-US"/>
+        </w:rPr>
+      </w:pPr>
+      <w:r>
+        <w:rPr>
+          <w:b/>
+          <w:bCs/>
+          <w:color w:val="00B050"/>
+          <w:lang w:val="en-US"/>
+        </w:rPr>
+        <w:t xml:space="preserve">Save Backup </w:t>
+      </w:r>
+      <w:r>
+        <w:rPr>
+          <w:b/>
+          <w:bCs/>
+          <w:color w:val="00B050"/>
+          <w:lang w:val="en-US"/>
+        </w:rPr>
+        <w:sym w:font="Wingdings" w:char="F0E0"/>
+      </w:r>
+      <w:r>
+        <w:rPr>
+          <w:b/>
+          <w:bCs/>
+          <w:color w:val="00B050"/>
+          <w:lang w:val="en-US"/>
+        </w:rPr>
+        <w:t xml:space="preserve"> V0.</w:t>
+      </w:r>
+      <w:r>
+        <w:rPr>
+          <w:b/>
+          <w:bCs/>
+          <w:color w:val="00B050"/>
+          <w:lang w:val="en-US"/>
+        </w:rPr>
+        <w:t>5</w:t>
+      </w:r>
+    </w:p>
+    <w:p>
+      <w:pPr>
+        <w:pStyle w:val="Lijstalinea"/>
+        <w:numPr>
+          <w:ilvl w:val="0"/>
+          <w:numId w:val="1"/>
+        </w:numPr>
+        <w:rPr>
+          <w:lang w:val="en-US"/>
+        </w:rPr>
+      </w:pPr>
+      <w:r>
+        <w:rPr>
+          <w:lang w:val="en-US"/>
+        </w:rPr>
+        <w:t>Created Title Text and difficulty buttons</w:t>
+      </w:r>
+    </w:p>
+    <w:p>
+      <w:pPr>
+        <w:pStyle w:val="Lijstalinea"/>
+        <w:numPr>
+          <w:ilvl w:val="0"/>
+          <w:numId w:val="1"/>
+        </w:numPr>
+        <w:rPr>
+          <w:lang w:val="en-US"/>
+        </w:rPr>
+      </w:pPr>
+      <w:r>
+        <w:rPr>
+          <w:lang w:val="en-US"/>
+        </w:rPr>
+        <w:t>Added DifficultyButton script</w:t>
+      </w:r>
+    </w:p>
+    <w:p>
+      <w:pPr>
+        <w:pStyle w:val="Lijstalinea"/>
+        <w:numPr>
+          <w:ilvl w:val="0"/>
+          <w:numId w:val="1"/>
+        </w:numPr>
+        <w:rPr>
+          <w:lang w:val="en-US"/>
+        </w:rPr>
+      </w:pPr>
+      <w:r>
+        <w:rPr>
+          <w:lang w:val="en-US"/>
+        </w:rPr>
+        <w:t>Added void SetDifficulty function</w:t>
+      </w:r>
+    </w:p>
+    <w:p>
+      <w:pPr>
+        <w:pStyle w:val="Lijstalinea"/>
+        <w:numPr>
+          <w:ilvl w:val="0"/>
+          <w:numId w:val="1"/>
+        </w:numPr>
+        <w:rPr>
+          <w:lang w:val="en-US"/>
+        </w:rPr>
+      </w:pPr>
+      <w:r>
+        <w:rPr>
+          <w:lang w:val="en-US"/>
+        </w:rPr>
+        <w:t>Added button listener in Start() to call function</w:t>
+      </w:r>
+    </w:p>
+    <w:p>
+      <w:pPr>
+        <w:pStyle w:val="Lijstalinea"/>
+        <w:numPr>
+          <w:ilvl w:val="0"/>
+          <w:numId w:val="1"/>
+        </w:numPr>
+        <w:rPr>
+          <w:lang w:val="en-US"/>
+        </w:rPr>
+      </w:pPr>
+      <w:r>
+        <w:rPr>
+          <w:lang w:val="en-US"/>
+        </w:rPr>
+        <w:t>Added StartGame() in GameManager script</w:t>
+      </w:r>
+    </w:p>
+    <w:p>
+      <w:pPr>
+        <w:pStyle w:val="Lijstalinea"/>
+        <w:numPr>
+          <w:ilvl w:val="0"/>
+          <w:numId w:val="1"/>
+        </w:numPr>
+        <w:rPr>
+          <w:lang w:val="en-US"/>
+        </w:rPr>
+      </w:pPr>
+      <w:r>
+        <w:rPr>
+          <w:lang w:val="en-US"/>
+        </w:rPr>
+        <w:t>Moved code from start() to StartGame()</w:t>
+      </w:r>
+    </w:p>
+    <w:p>
+      <w:pPr>
+        <w:pStyle w:val="Lijstalinea"/>
+        <w:numPr>
+          <w:ilvl w:val="0"/>
+          <w:numId w:val="1"/>
+        </w:numPr>
+        <w:rPr>
+          <w:lang w:val="en-US"/>
+        </w:rPr>
+      </w:pPr>
+      <w:r>
+        <w:rPr>
+          <w:lang w:val="en-US"/>
+        </w:rPr>
+        <w:t>Added gameManager variable in DifficultyButton script</w:t>
+      </w:r>
+    </w:p>
+    <w:p>
+      <w:pPr>
+        <w:pStyle w:val="Lijstalinea"/>
+        <w:numPr>
+          <w:ilvl w:val="0"/>
+          <w:numId w:val="1"/>
+        </w:numPr>
+        <w:rPr>
+          <w:lang w:val="en-US"/>
+        </w:rPr>
+      </w:pPr>
+      <w:r>
+        <w:rPr>
+          <w:lang w:val="en-US"/>
+        </w:rPr>
+        <w:t>Initialised gamemanager variable in start()</w:t>
+      </w:r>
+    </w:p>
+    <w:p>
+      <w:pPr>
+        <w:pStyle w:val="Lijstalinea"/>
+        <w:numPr>
+          <w:ilvl w:val="0"/>
+          <w:numId w:val="1"/>
+        </w:numPr>
+        <w:rPr>
+          <w:lang w:val="en-US"/>
+        </w:rPr>
+      </w:pPr>
+      <w:r>
+        <w:rPr>
+          <w:lang w:val="en-US"/>
+        </w:rPr>
+        <w:t>Added gameManager.StartGame() in SetDifficulty() function</w:t>
+      </w:r>
+    </w:p>
+    <w:p>
+      <w:pPr>
+        <w:pStyle w:val="Lijstalinea"/>
+        <w:numPr>
+          <w:ilvl w:val="0"/>
+          <w:numId w:val="1"/>
+        </w:numPr>
+        <w:rPr>
+          <w:b/>
+          <w:bCs/>
+          <w:color w:val="00B050"/>
+          <w:lang w:val="en-US"/>
+        </w:rPr>
+      </w:pPr>
+      <w:r>
+        <w:rPr>
+          <w:b/>
+          <w:bCs/>
+          <w:color w:val="00B050"/>
+          <w:lang w:val="en-US"/>
+        </w:rPr>
+        <w:t xml:space="preserve">Save Backup </w:t>
+      </w:r>
+      <w:r>
+        <w:rPr>
+          <w:b/>
+          <w:bCs/>
+          <w:color w:val="00B050"/>
+          <w:lang w:val="en-US"/>
+        </w:rPr>
+        <w:sym w:font="Wingdings" w:char="F0E0"/>
+      </w:r>
+      <w:r>
+        <w:rPr>
+          <w:b/>
+          <w:bCs/>
+          <w:color w:val="00B050"/>
+          <w:lang w:val="en-US"/>
+        </w:rPr>
+        <w:t xml:space="preserve"> V0.</w:t>
+      </w:r>
+      <w:r>
+        <w:rPr>
+          <w:b/>
+          <w:bCs/>
+          <w:color w:val="00B050"/>
+          <w:lang w:val="en-US"/>
+        </w:rPr>
+        <w:t>6</w:t>
+      </w:r>
+    </w:p>
+    <w:p>
+      <w:pPr>
+        <w:pStyle w:val="Lijstalinea"/>
+        <w:numPr>
+          <w:ilvl w:val="0"/>
+          <w:numId w:val="1"/>
+        </w:numPr>
+        <w:rPr>
+          <w:lang w:val="en-US"/>
+        </w:rPr>
+      </w:pPr>
+      <w:r>
+        <w:rPr>
+          <w:lang w:val="en-US"/>
+        </w:rPr>
+        <w:t xml:space="preserve">Created new GameObject </w:t>
+      </w:r>
+      <w:r>
+        <w:rPr>
+          <w:lang w:val="en-US"/>
+        </w:rPr>
+        <w:sym w:font="Wingdings" w:char="F0E0"/>
+      </w:r>
+      <w:r>
+        <w:rPr>
+          <w:lang w:val="en-US"/>
+        </w:rPr>
+        <w:t xml:space="preserve"> Title ScreenA</w:t>
+      </w:r>
+    </w:p>
+    <w:p>
+      <w:pPr>
+        <w:pStyle w:val="Lijstalinea"/>
+        <w:numPr>
+          <w:ilvl w:val="0"/>
+          <w:numId w:val="1"/>
+        </w:numPr>
+        <w:rPr>
+          <w:lang w:val="en-US"/>
+        </w:rPr>
+      </w:pPr>
+      <w:r>
+        <w:rPr>
+          <w:lang w:val="en-US"/>
+        </w:rPr>
+        <w:t>Made difficulty buttons and title text child objects of it</w:t>
+      </w:r>
+    </w:p>
+    <w:p>
+      <w:pPr>
+        <w:pStyle w:val="Lijstalinea"/>
+        <w:numPr>
+          <w:ilvl w:val="0"/>
+          <w:numId w:val="1"/>
+        </w:numPr>
+        <w:rPr>
+          <w:lang w:val="en-US"/>
+        </w:rPr>
+      </w:pPr>
+      <w:r>
+        <w:rPr>
+          <w:lang w:val="en-US"/>
+        </w:rPr>
+        <w:t>Added gameObject titleScreen in Gamemanager script, assigned it in Inspector</w:t>
+      </w:r>
+    </w:p>
+    <w:p>
+      <w:pPr>
+        <w:pStyle w:val="Lijstalinea"/>
+        <w:numPr>
+          <w:ilvl w:val="0"/>
+          <w:numId w:val="1"/>
+        </w:numPr>
+        <w:rPr>
+          <w:lang w:val="en-US"/>
+        </w:rPr>
+      </w:pPr>
+      <w:r>
+        <w:rPr>
+          <w:lang w:val="en-US"/>
+        </w:rPr>
+        <w:t>Deactivated titlescreen object in startgame() function</w:t>
+      </w:r>
+    </w:p>
+    <w:p>
+      <w:pPr>
+        <w:pStyle w:val="Lijstalinea"/>
+        <w:numPr>
+          <w:ilvl w:val="0"/>
+          <w:numId w:val="1"/>
+        </w:numPr>
+        <w:rPr>
+          <w:b/>
+          <w:bCs/>
+          <w:color w:val="00B050"/>
+          <w:lang w:val="en-US"/>
+        </w:rPr>
+      </w:pPr>
+      <w:r>
+        <w:rPr>
+          <w:b/>
+          <w:bCs/>
+          <w:color w:val="00B050"/>
+          <w:lang w:val="en-US"/>
+        </w:rPr>
+        <w:t xml:space="preserve">Save Backup </w:t>
+      </w:r>
+      <w:r>
+        <w:rPr>
+          <w:b/>
+          <w:bCs/>
+          <w:color w:val="00B050"/>
+          <w:lang w:val="en-US"/>
+        </w:rPr>
+        <w:sym w:font="Wingdings" w:char="F0E0"/>
+      </w:r>
+      <w:r>
+        <w:rPr>
+          <w:b/>
+          <w:bCs/>
+          <w:color w:val="00B050"/>
+          <w:lang w:val="en-US"/>
+        </w:rPr>
+        <w:t xml:space="preserve"> V0.</w:t>
+      </w:r>
+      <w:r>
+        <w:rPr>
+          <w:b/>
+          <w:bCs/>
+          <w:color w:val="00B050"/>
+          <w:lang w:val="en-US"/>
+        </w:rPr>
+        <w:t>7</w:t>
+      </w:r>
+    </w:p>
+    <w:p>
+      <w:pPr>
+        <w:pStyle w:val="Lijstalinea"/>
+        <w:numPr>
+          <w:ilvl w:val="0"/>
+          <w:numId w:val="1"/>
+        </w:numPr>
+        <w:rPr>
+          <w:lang w:val="en-US"/>
+        </w:rPr>
+      </w:pPr>
+      <w:r>
+        <w:rPr>
+          <w:lang w:val="en-US"/>
+        </w:rPr>
+        <w:t>Added public difficulty parameter in DifficultyButton script</w:t>
+      </w:r>
+    </w:p>
+    <w:p>
+      <w:pPr>
+        <w:pStyle w:val="Lijstalinea"/>
+        <w:numPr>
+          <w:ilvl w:val="0"/>
+          <w:numId w:val="1"/>
+        </w:numPr>
+        <w:rPr>
+          <w:lang w:val="en-US"/>
+        </w:rPr>
+      </w:pPr>
+      <w:r>
+        <w:rPr>
+          <w:lang w:val="en-US"/>
+        </w:rPr>
+        <w:lastRenderedPageBreak/>
+        <w:t xml:space="preserve">Assigned each difficulty in Inspector as follows: Easy </w:t>
+      </w:r>
+      <w:r>
+        <w:rPr>
+          <w:lang w:val="en-US"/>
+        </w:rPr>
+        <w:sym w:font="Wingdings" w:char="F0E0"/>
+      </w:r>
+      <w:r>
+        <w:rPr>
+          <w:lang w:val="en-US"/>
+        </w:rPr>
+        <w:t xml:space="preserve"> 1, Medium </w:t>
+      </w:r>
+      <w:r>
+        <w:rPr>
+          <w:lang w:val="en-US"/>
+        </w:rPr>
+        <w:sym w:font="Wingdings" w:char="F0E0"/>
+      </w:r>
+      <w:r>
+        <w:rPr>
+          <w:lang w:val="en-US"/>
+        </w:rPr>
+        <w:t xml:space="preserve"> 2, Hard </w:t>
+      </w:r>
+      <w:r>
+        <w:rPr>
+          <w:lang w:val="en-US"/>
+        </w:rPr>
+        <w:sym w:font="Wingdings" w:char="F0E0"/>
+      </w:r>
+      <w:r>
+        <w:rPr>
+          <w:lang w:val="en-US"/>
+        </w:rPr>
+        <w:t xml:space="preserve"> 3.</w:t>
+      </w:r>
+    </w:p>
+    <w:p>
+      <w:pPr>
+        <w:pStyle w:val="Lijstalinea"/>
+        <w:numPr>
+          <w:ilvl w:val="0"/>
+          <w:numId w:val="1"/>
+        </w:numPr>
+        <w:rPr>
+          <w:lang w:val="en-US"/>
+        </w:rPr>
+      </w:pPr>
+      <w:r>
+        <w:rPr>
+          <w:lang w:val="en-US"/>
+        </w:rPr>
+        <w:t>Added int difficulty as parameter in startgame() function inside gameManager script</w:t>
+      </w:r>
+    </w:p>
+    <w:p>
+      <w:pPr>
+        <w:pStyle w:val="Lijstalinea"/>
+        <w:numPr>
+          <w:ilvl w:val="0"/>
+          <w:numId w:val="1"/>
+        </w:numPr>
+        <w:rPr>
+          <w:lang w:val="en-US"/>
+        </w:rPr>
+      </w:pPr>
+      <w:r>
+        <w:rPr>
+          <w:lang w:val="en-US"/>
+        </w:rPr>
+        <w:t>Inside startgame(int difficulty), added spawnrate /= difficulty</w:t>
+      </w:r>
+    </w:p>
+    <w:p>
+      <w:pPr>
+        <w:pStyle w:val="Lijstalinea"/>
+        <w:numPr>
+          <w:ilvl w:val="0"/>
+          <w:numId w:val="1"/>
+        </w:numPr>
+        <w:rPr>
+          <w:lang w:val="en-US"/>
+        </w:rPr>
+      </w:pPr>
+      <w:r>
+        <w:rPr>
+          <w:lang w:val="en-US"/>
+        </w:rPr>
+        <w:t>In SetDifficulty(), inside DifficultyButton script, added difficulty parameter at gamemanager.StartGame().</w:t>
+      </w:r>
+    </w:p>
+    <w:p>
+      <w:pPr>
+        <w:pStyle w:val="Lijstalinea"/>
+        <w:numPr>
+          <w:ilvl w:val="0"/>
+          <w:numId w:val="1"/>
+        </w:numPr>
+        <w:rPr>
+          <w:lang w:val="en-US"/>
+        </w:rPr>
+      </w:pPr>
+      <w:r>
+        <w:rPr>
+          <w:lang w:val="en-US"/>
+        </w:rPr>
+        <w:t>Changed spawnRate to 4.0f, to make game more playable in Hard mode.</w:t>
+      </w:r>
+    </w:p>
+    <w:p>
+      <w:pPr>
+        <w:pStyle w:val="Lijstalinea"/>
+        <w:numPr>
+          <w:ilvl w:val="0"/>
+          <w:numId w:val="1"/>
+        </w:numPr>
+        <w:rPr>
+          <w:b/>
+          <w:bCs/>
+          <w:color w:val="00B050"/>
+          <w:lang w:val="en-US"/>
+        </w:rPr>
+      </w:pPr>
+      <w:r>
+        <w:rPr>
+          <w:b/>
+          <w:bCs/>
+          <w:color w:val="00B050"/>
+          <w:lang w:val="en-US"/>
+        </w:rPr>
+        <w:t xml:space="preserve">Save Backup </w:t>
+      </w:r>
+      <w:r>
+        <w:rPr>
+          <w:b/>
+          <w:bCs/>
+          <w:color w:val="00B050"/>
+          <w:lang w:val="en-US"/>
+        </w:rPr>
+        <w:sym w:font="Wingdings" w:char="F0E0"/>
+      </w:r>
+      <w:r>
+        <w:rPr>
+          <w:b/>
+          <w:bCs/>
+          <w:color w:val="00B050"/>
+          <w:lang w:val="en-US"/>
+        </w:rPr>
+        <w:t xml:space="preserve"> V0.</w:t>
+      </w:r>
+      <w:r>
+        <w:rPr>
+          <w:b/>
+          <w:bCs/>
+          <w:color w:val="00B050"/>
+          <w:lang w:val="en-US"/>
+        </w:rPr>
+        <w:t>8</w:t>
+      </w:r>
+    </w:p>
+    <w:p>
+      <w:pPr>
+        <w:pStyle w:val="Lijstalinea"/>
+        <w:numPr>
+          <w:ilvl w:val="0"/>
+          <w:numId w:val="1"/>
+        </w:numPr>
+        <w:rPr>
+          <w:lang w:val="en-US"/>
+        </w:rPr>
+      </w:pPr>
     </w:p>
     <w:p>
       <w:pPr>

--- a/Logboek - Space Invaders.docx
+++ b/Logboek - Space Invaders.docx
@@ -1,6 +1,6 @@
 
 <file path=word/document.xml><?xml version="1.0" encoding="utf-8"?>
-<w:document xmlns:wpc="http://schemas.microsoft.com/office/word/2010/wordprocessingCanvas" xmlns:cx="http://schemas.microsoft.com/office/drawing/2014/chartex" xmlns:cx1="http://schemas.microsoft.com/office/drawing/2015/9/8/chartex" xmlns:cx2="http://schemas.microsoft.com/office/drawing/2015/10/21/chartex" xmlns:cx3="http://schemas.microsoft.com/office/drawing/2016/5/9/chartex" xmlns:cx4="http://schemas.microsoft.com/office/drawing/2016/5/10/chartex" xmlns:cx5="http://schemas.microsoft.com/office/drawing/2016/5/11/chartex" xmlns:cx6="http://schemas.microsoft.com/office/drawing/2016/5/12/chartex" xmlns:cx7="http://schemas.microsoft.com/office/drawing/2016/5/13/chartex" xmlns:cx8="http://schemas.microsoft.com/office/drawing/2016/5/14/chartex" xmlns:mc="http://schemas.openxmlformats.org/markup-compatibility/2006" xmlns:aink="http://schemas.microsoft.com/office/drawing/2016/ink" xmlns:am3d="http://schemas.microsoft.com/office/drawing/2017/model3d" xmlns:o="urn:schemas-microsoft-com:office:office" xmlns:oel="http://schemas.microsoft.com/office/2019/extlst" xmlns:r="http://schemas.openxmlformats.org/officeDocument/2006/relationships" xmlns:m="http://schemas.openxmlformats.org/officeDocument/2006/math" xmlns:v="urn:schemas-microsoft-com:vml" xmlns:wp14="http://schemas.microsoft.com/office/word/2010/wordprocessingDrawing" xmlns:wp="http://schemas.openxmlformats.org/drawingml/2006/wordprocessingDrawing" xmlns:w10="urn:schemas-microsoft-com:office:word" xmlns:w="http://schemas.openxmlformats.org/wordprocessingml/2006/main" xmlns:w14="http://schemas.microsoft.com/office/word/2010/wordml" xmlns:w15="http://schemas.microsoft.com/office/word/2012/wordml" xmlns:w16cex="http://schemas.microsoft.com/office/word/2018/wordml/cex" xmlns:w16cid="http://schemas.microsoft.com/office/word/2016/wordml/cid" xmlns:w16="http://schemas.microsoft.com/office/word/2018/wordml" xmlns:w16du="http://schemas.microsoft.com/office/word/2023/wordml/word16du" xmlns:w16sdtdh="http://schemas.microsoft.com/office/word/2020/wordml/sdtdatahash" xmlns:w16se="http://schemas.microsoft.com/office/word/2015/wordml/symex" xmlns:wpg="http://schemas.microsoft.com/office/word/2010/wordprocessingGroup" xmlns:wpi="http://schemas.microsoft.com/office/word/2010/wordprocessingInk" xmlns:wne="http://schemas.microsoft.com/office/word/2006/wordml" xmlns:wps="http://schemas.microsoft.com/office/word/2010/wordprocessingShape" mc:Ignorable="w14 w15 w16se w16cid w16 w16cex w16sdtdh w16du wp14">
+<w:document xmlns:wpc="http://schemas.microsoft.com/office/word/2010/wordprocessingCanvas" xmlns:cx="http://schemas.microsoft.com/office/drawing/2014/chartex" xmlns:cx1="http://schemas.microsoft.com/office/drawing/2015/9/8/chartex" xmlns:cx2="http://schemas.microsoft.com/office/drawing/2015/10/21/chartex" xmlns:cx3="http://schemas.microsoft.com/office/drawing/2016/5/9/chartex" xmlns:cx4="http://schemas.microsoft.com/office/drawing/2016/5/10/chartex" xmlns:cx5="http://schemas.microsoft.com/office/drawing/2016/5/11/chartex" xmlns:cx6="http://schemas.microsoft.com/office/drawing/2016/5/12/chartex" xmlns:cx7="http://schemas.microsoft.com/office/drawing/2016/5/13/chartex" xmlns:cx8="http://schemas.microsoft.com/office/drawing/2016/5/14/chartex" xmlns:mc="http://schemas.openxmlformats.org/markup-compatibility/2006" xmlns:aink="http://schemas.microsoft.com/office/drawing/2016/ink" xmlns:am3d="http://schemas.microsoft.com/office/drawing/2017/model3d" xmlns:o="urn:schemas-microsoft-com:office:office" xmlns:oel="http://schemas.microsoft.com/office/2019/extlst" xmlns:r="http://schemas.openxmlformats.org/officeDocument/2006/relationships" xmlns:m="http://schemas.openxmlformats.org/officeDocument/2006/math" xmlns:v="urn:schemas-microsoft-com:vml" xmlns:wp14="http://schemas.microsoft.com/office/word/2010/wordprocessingDrawing" xmlns:wp="http://schemas.openxmlformats.org/drawingml/2006/wordprocessingDrawing" xmlns:w10="urn:schemas-microsoft-com:office:word" xmlns:w="http://schemas.openxmlformats.org/wordprocessingml/2006/main" xmlns:w14="http://schemas.microsoft.com/office/word/2010/wordml" xmlns:w15="http://schemas.microsoft.com/office/word/2012/wordml" xmlns:w16cex="http://schemas.microsoft.com/office/word/2018/wordml/cex" xmlns:w16cid="http://schemas.microsoft.com/office/word/2016/wordml/cid" xmlns:w16="http://schemas.microsoft.com/office/word/2018/wordml" xmlns:w16du="http://schemas.microsoft.com/office/word/2023/wordml/word16du" xmlns:w16sdtdh="http://schemas.microsoft.com/office/word/2020/wordml/sdtdatahash" xmlns:w16sdtfl="http://schemas.microsoft.com/office/word/2024/wordml/sdtformatlock" xmlns:w16se="http://schemas.microsoft.com/office/word/2015/wordml/symex" xmlns:wpg="http://schemas.microsoft.com/office/word/2010/wordprocessingGroup" xmlns:wpi="http://schemas.microsoft.com/office/word/2010/wordprocessingInk" xmlns:wne="http://schemas.microsoft.com/office/word/2006/wordml" xmlns:wps="http://schemas.microsoft.com/office/word/2010/wordprocessingShape" mc:Ignorable="w14 w15 w16se w16cid w16 w16cex w16sdtdh w16sdtfl w16du wp14">
   <w:body>
     <w:p>
       <w:pPr>
@@ -601,13 +601,7 @@
         <w:rPr>
           <w:lang w:val="en-US"/>
         </w:rPr>
-        <w:t>Assigned GameOverText</w:t>
-      </w:r>
-      <w:r>
-        <w:rPr>
-          <w:lang w:val="en-US"/>
-        </w:rPr>
-        <w:t xml:space="preserve"> field on GameManager object in Inspector</w:t>
+        <w:t>Assigned GameOverText field on GameManager object in Inspector</w:t>
       </w:r>
     </w:p>
     <w:p>
@@ -1582,15 +1576,48 @@
     </w:p>
     <w:p>
       <w:pPr>
-        <w:pStyle w:val="Lijstalinea"/>
-        <w:numPr>
-          <w:ilvl w:val="0"/>
-          <w:numId w:val="1"/>
-        </w:numPr>
-        <w:rPr>
-          <w:lang w:val="en-US"/>
-        </w:rPr>
-      </w:pPr>
+        <w:rPr>
+          <w:lang w:val="en-US"/>
+        </w:rPr>
+      </w:pPr>
+    </w:p>
+    <w:p>
+      <w:pPr>
+        <w:rPr>
+          <w:lang w:val="en-US"/>
+        </w:rPr>
+      </w:pPr>
+      <w:r>
+        <w:rPr>
+          <w:lang w:val="en-US"/>
+        </w:rPr>
+        <w:t>Week 6 (20/1/25 – 24/1/25):</w:t>
+      </w:r>
+    </w:p>
+    <w:p>
+      <w:pPr>
+        <w:rPr>
+          <w:lang w:val="en-US"/>
+        </w:rPr>
+      </w:pPr>
+    </w:p>
+    <w:p>
+      <w:pPr>
+        <w:pStyle w:val="Lijstalinea"/>
+        <w:numPr>
+          <w:ilvl w:val="0"/>
+          <w:numId w:val="1"/>
+        </w:numPr>
+        <w:rPr>
+          <w:lang w:val="en-US"/>
+        </w:rPr>
+      </w:pPr>
+      <w:r>
+        <w:rPr>
+          <w:lang w:val="en-US"/>
+        </w:rPr>
+        <w:t>Added GameOver function in Collision detection in PlayerController script.</w:t>
+      </w:r>
     </w:p>
     <w:p>
       <w:pPr>
@@ -1610,7 +1637,7 @@
 </file>
 
 <file path=word/numbering.xml><?xml version="1.0" encoding="utf-8"?>
-<w:numbering xmlns:wpc="http://schemas.microsoft.com/office/word/2010/wordprocessingCanvas" xmlns:cx="http://schemas.microsoft.com/office/drawing/2014/chartex" xmlns:cx1="http://schemas.microsoft.com/office/drawing/2015/9/8/chartex" xmlns:cx2="http://schemas.microsoft.com/office/drawing/2015/10/21/chartex" xmlns:cx3="http://schemas.microsoft.com/office/drawing/2016/5/9/chartex" xmlns:cx4="http://schemas.microsoft.com/office/drawing/2016/5/10/chartex" xmlns:cx5="http://schemas.microsoft.com/office/drawing/2016/5/11/chartex" xmlns:cx6="http://schemas.microsoft.com/office/drawing/2016/5/12/chartex" xmlns:cx7="http://schemas.microsoft.com/office/drawing/2016/5/13/chartex" xmlns:cx8="http://schemas.microsoft.com/office/drawing/2016/5/14/chartex" xmlns:mc="http://schemas.openxmlformats.org/markup-compatibility/2006" xmlns:aink="http://schemas.microsoft.com/office/drawing/2016/ink" xmlns:am3d="http://schemas.microsoft.com/office/drawing/2017/model3d" xmlns:o="urn:schemas-microsoft-com:office:office" xmlns:oel="http://schemas.microsoft.com/office/2019/extlst" xmlns:r="http://schemas.openxmlformats.org/officeDocument/2006/relationships" xmlns:m="http://schemas.openxmlformats.org/officeDocument/2006/math" xmlns:v="urn:schemas-microsoft-com:vml" xmlns:wp14="http://schemas.microsoft.com/office/word/2010/wordprocessingDrawing" xmlns:wp="http://schemas.openxmlformats.org/drawingml/2006/wordprocessingDrawing" xmlns:w10="urn:schemas-microsoft-com:office:word" xmlns:w="http://schemas.openxmlformats.org/wordprocessingml/2006/main" xmlns:w14="http://schemas.microsoft.com/office/word/2010/wordml" xmlns:w15="http://schemas.microsoft.com/office/word/2012/wordml" xmlns:w16cex="http://schemas.microsoft.com/office/word/2018/wordml/cex" xmlns:w16cid="http://schemas.microsoft.com/office/word/2016/wordml/cid" xmlns:w16="http://schemas.microsoft.com/office/word/2018/wordml" xmlns:w16du="http://schemas.microsoft.com/office/word/2023/wordml/word16du" xmlns:w16sdtdh="http://schemas.microsoft.com/office/word/2020/wordml/sdtdatahash" xmlns:w16se="http://schemas.microsoft.com/office/word/2015/wordml/symex" xmlns:wpg="http://schemas.microsoft.com/office/word/2010/wordprocessingGroup" xmlns:wpi="http://schemas.microsoft.com/office/word/2010/wordprocessingInk" xmlns:wne="http://schemas.microsoft.com/office/word/2006/wordml" xmlns:wps="http://schemas.microsoft.com/office/word/2010/wordprocessingShape" mc:Ignorable="w14 w15 w16se w16cid w16 w16cex w16sdtdh w16du wp14">
+<w:numbering xmlns:wpc="http://schemas.microsoft.com/office/word/2010/wordprocessingCanvas" xmlns:cx="http://schemas.microsoft.com/office/drawing/2014/chartex" xmlns:cx1="http://schemas.microsoft.com/office/drawing/2015/9/8/chartex" xmlns:cx2="http://schemas.microsoft.com/office/drawing/2015/10/21/chartex" xmlns:cx3="http://schemas.microsoft.com/office/drawing/2016/5/9/chartex" xmlns:cx4="http://schemas.microsoft.com/office/drawing/2016/5/10/chartex" xmlns:cx5="http://schemas.microsoft.com/office/drawing/2016/5/11/chartex" xmlns:cx6="http://schemas.microsoft.com/office/drawing/2016/5/12/chartex" xmlns:cx7="http://schemas.microsoft.com/office/drawing/2016/5/13/chartex" xmlns:cx8="http://schemas.microsoft.com/office/drawing/2016/5/14/chartex" xmlns:mc="http://schemas.openxmlformats.org/markup-compatibility/2006" xmlns:aink="http://schemas.microsoft.com/office/drawing/2016/ink" xmlns:am3d="http://schemas.microsoft.com/office/drawing/2017/model3d" xmlns:o="urn:schemas-microsoft-com:office:office" xmlns:oel="http://schemas.microsoft.com/office/2019/extlst" xmlns:r="http://schemas.openxmlformats.org/officeDocument/2006/relationships" xmlns:m="http://schemas.openxmlformats.org/officeDocument/2006/math" xmlns:v="urn:schemas-microsoft-com:vml" xmlns:wp14="http://schemas.microsoft.com/office/word/2010/wordprocessingDrawing" xmlns:wp="http://schemas.openxmlformats.org/drawingml/2006/wordprocessingDrawing" xmlns:w10="urn:schemas-microsoft-com:office:word" xmlns:w="http://schemas.openxmlformats.org/wordprocessingml/2006/main" xmlns:w14="http://schemas.microsoft.com/office/word/2010/wordml" xmlns:w15="http://schemas.microsoft.com/office/word/2012/wordml" xmlns:w16cex="http://schemas.microsoft.com/office/word/2018/wordml/cex" xmlns:w16cid="http://schemas.microsoft.com/office/word/2016/wordml/cid" xmlns:w16="http://schemas.microsoft.com/office/word/2018/wordml" xmlns:w16du="http://schemas.microsoft.com/office/word/2023/wordml/word16du" xmlns:w16sdtdh="http://schemas.microsoft.com/office/word/2020/wordml/sdtdatahash" xmlns:w16sdtfl="http://schemas.microsoft.com/office/word/2024/wordml/sdtformatlock" xmlns:w16se="http://schemas.microsoft.com/office/word/2015/wordml/symex" xmlns:wpg="http://schemas.microsoft.com/office/word/2010/wordprocessingGroup" xmlns:wpi="http://schemas.microsoft.com/office/word/2010/wordprocessingInk" xmlns:wne="http://schemas.microsoft.com/office/word/2006/wordml" xmlns:wps="http://schemas.microsoft.com/office/word/2010/wordprocessingShape" mc:Ignorable="w14 w15 w16se w16cid w16 w16cex w16sdtdh w16sdtfl w16du wp14">
   <w:abstractNum w:abstractNumId="0" w15:restartNumberingAfterBreak="0">
     <w:nsid w:val="1D9C2D28"/>
     <w:multiLevelType w:val="hybridMultilevel"/>
@@ -1730,7 +1757,7 @@
 </file>
 
 <file path=word/styles.xml><?xml version="1.0" encoding="utf-8"?>
-<w:styles xmlns:mc="http://schemas.openxmlformats.org/markup-compatibility/2006" xmlns:r="http://schemas.openxmlformats.org/officeDocument/2006/relationships" xmlns:w="http://schemas.openxmlformats.org/wordprocessingml/2006/main" xmlns:w14="http://schemas.microsoft.com/office/word/2010/wordml" xmlns:w15="http://schemas.microsoft.com/office/word/2012/wordml" xmlns:w16cex="http://schemas.microsoft.com/office/word/2018/wordml/cex" xmlns:w16cid="http://schemas.microsoft.com/office/word/2016/wordml/cid" xmlns:w16="http://schemas.microsoft.com/office/word/2018/wordml" xmlns:w16du="http://schemas.microsoft.com/office/word/2023/wordml/word16du" xmlns:w16sdtdh="http://schemas.microsoft.com/office/word/2020/wordml/sdtdatahash" xmlns:w16se="http://schemas.microsoft.com/office/word/2015/wordml/symex" mc:Ignorable="w14 w15 w16se w16cid w16 w16cex w16sdtdh w16du">
+<w:styles xmlns:mc="http://schemas.openxmlformats.org/markup-compatibility/2006" xmlns:r="http://schemas.openxmlformats.org/officeDocument/2006/relationships" xmlns:w="http://schemas.openxmlformats.org/wordprocessingml/2006/main" xmlns:w14="http://schemas.microsoft.com/office/word/2010/wordml" xmlns:w15="http://schemas.microsoft.com/office/word/2012/wordml" xmlns:w16cex="http://schemas.microsoft.com/office/word/2018/wordml/cex" xmlns:w16cid="http://schemas.microsoft.com/office/word/2016/wordml/cid" xmlns:w16="http://schemas.microsoft.com/office/word/2018/wordml" xmlns:w16du="http://schemas.microsoft.com/office/word/2023/wordml/word16du" xmlns:w16sdtdh="http://schemas.microsoft.com/office/word/2020/wordml/sdtdatahash" xmlns:w16sdtfl="http://schemas.microsoft.com/office/word/2024/wordml/sdtformatlock" xmlns:w16se="http://schemas.microsoft.com/office/word/2015/wordml/symex" mc:Ignorable="w14 w15 w16se w16cid w16 w16cex w16sdtdh w16sdtfl w16du">
   <w:docDefaults>
     <w:rPrDefault>
       <w:rPr>

--- a/Logboek - Space Invaders.docx
+++ b/Logboek - Space Invaders.docx
@@ -1609,6 +1609,24 @@
           <w:numId w:val="1"/>
         </w:numPr>
         <w:rPr>
+          <w:color w:val="FF0000"/>
+        </w:rPr>
+      </w:pPr>
+      <w:r>
+        <w:rPr>
+          <w:color w:val="FF0000"/>
+        </w:rPr>
+        <w:t>Bij collision van enemy bij player verschijnt geen GameOver scherm.</w:t>
+      </w:r>
+    </w:p>
+    <w:p>
+      <w:pPr>
+        <w:pStyle w:val="Lijstalinea"/>
+        <w:numPr>
+          <w:ilvl w:val="0"/>
+          <w:numId w:val="1"/>
+        </w:numPr>
+        <w:rPr>
           <w:lang w:val="en-US"/>
         </w:rPr>
       </w:pPr>
@@ -1617,6 +1635,57 @@
           <w:lang w:val="en-US"/>
         </w:rPr>
         <w:t>Added GameOver function in Collision detection in PlayerController script.</w:t>
+      </w:r>
+    </w:p>
+    <w:p>
+      <w:pPr>
+        <w:pStyle w:val="Lijstalinea"/>
+        <w:numPr>
+          <w:ilvl w:val="0"/>
+          <w:numId w:val="1"/>
+        </w:numPr>
+        <w:rPr>
+          <w:b/>
+          <w:bCs/>
+          <w:color w:val="00B050"/>
+          <w:lang w:val="en-US"/>
+        </w:rPr>
+      </w:pPr>
+      <w:r>
+        <w:rPr>
+          <w:b/>
+          <w:bCs/>
+          <w:color w:val="00B050"/>
+          <w:lang w:val="en-US"/>
+        </w:rPr>
+        <w:t xml:space="preserve">Save Backup </w:t>
+      </w:r>
+      <w:r>
+        <w:rPr>
+          <w:b/>
+          <w:bCs/>
+          <w:color w:val="00B050"/>
+          <w:lang w:val="en-US"/>
+        </w:rPr>
+        <w:sym w:font="Wingdings" w:char="F0E0"/>
+      </w:r>
+      <w:r>
+        <w:rPr>
+          <w:b/>
+          <w:bCs/>
+          <w:color w:val="00B050"/>
+          <w:lang w:val="en-US"/>
+        </w:rPr>
+        <w:t xml:space="preserve"> V0.</w:t>
+      </w:r>
+      <w:r>
+        <w:rPr>
+          <w:b/>
+          <w:bCs/>
+          <w:color w:val="00B050"/>
+          <w:lang w:val="en-US"/>
+        </w:rPr>
+        <w:t>9</w:t>
       </w:r>
     </w:p>
     <w:p>
